--- a/Wofost tutorial.docx
+++ b/Wofost tutorial.docx
@@ -1,6 +1,6 @@
 
 <file path=word/document.xml><?xml version="1.0" encoding="utf-8"?>
-<w:document xmlns:wpc="http://schemas.microsoft.com/office/word/2010/wordprocessingCanvas" xmlns:cx="http://schemas.microsoft.com/office/drawing/2014/chartex" xmlns:cx1="http://schemas.microsoft.com/office/drawing/2015/9/8/chartex" xmlns:cx2="http://schemas.microsoft.com/office/drawing/2015/10/21/chartex" xmlns:cx3="http://schemas.microsoft.com/office/drawing/2016/5/9/chartex" xmlns:cx4="http://schemas.microsoft.com/office/drawing/2016/5/10/chartex" xmlns:cx5="http://schemas.microsoft.com/office/drawing/2016/5/11/chartex" xmlns:cx6="http://schemas.microsoft.com/office/drawing/2016/5/12/chartex" xmlns:cx7="http://schemas.microsoft.com/office/drawing/2016/5/13/chartex" xmlns:cx8="http://schemas.microsoft.com/office/drawing/2016/5/14/chartex" xmlns:mc="http://schemas.openxmlformats.org/markup-compatibility/2006" xmlns:aink="http://schemas.microsoft.com/office/drawing/2016/ink" xmlns:am3d="http://schemas.microsoft.com/office/drawing/2017/model3d" xmlns:o="urn:schemas-microsoft-com:office:office" xmlns:oel="http://schemas.microsoft.com/office/2019/extlst" xmlns:r="http://schemas.openxmlformats.org/officeDocument/2006/relationships" xmlns:m="http://schemas.openxmlformats.org/officeDocument/2006/math" xmlns:v="urn:schemas-microsoft-com:vml" xmlns:wp14="http://schemas.microsoft.com/office/word/2010/wordprocessingDrawing" xmlns:wp="http://schemas.openxmlformats.org/drawingml/2006/wordprocessingDrawing" xmlns:w10="urn:schemas-microsoft-com:office:word" xmlns:w="http://schemas.openxmlformats.org/wordprocessingml/2006/main" xmlns:w14="http://schemas.microsoft.com/office/word/2010/wordml" xmlns:w15="http://schemas.microsoft.com/office/word/2012/wordml" xmlns:w16cex="http://schemas.microsoft.com/office/word/2018/wordml/cex" xmlns:w16cid="http://schemas.microsoft.com/office/word/2016/wordml/cid" xmlns:w16="http://schemas.microsoft.com/office/word/2018/wordml" xmlns:w16du="http://schemas.microsoft.com/office/word/2023/wordml/word16du" xmlns:w16sdtdh="http://schemas.microsoft.com/office/word/2020/wordml/sdtdatahash" xmlns:w16sdtfl="http://schemas.microsoft.com/office/word/2024/wordml/sdtformatlock" xmlns:w16se="http://schemas.microsoft.com/office/word/2015/wordml/symex" xmlns:wpg="http://schemas.microsoft.com/office/word/2010/wordprocessingGroup" xmlns:wpi="http://schemas.microsoft.com/office/word/2010/wordprocessingInk" xmlns:wne="http://schemas.microsoft.com/office/word/2006/wordml" xmlns:wps="http://schemas.microsoft.com/office/word/2010/wordprocessingShape" mc:Ignorable="w14 w15 w16se w16cid w16 w16cex w16sdtdh w16sdtfl w16du wp14">
+<w:document xmlns:wpc="http://schemas.microsoft.com/office/word/2010/wordprocessingCanvas" xmlns:cx="http://schemas.microsoft.com/office/drawing/2014/chartex" xmlns:cx1="http://schemas.microsoft.com/office/drawing/2015/9/8/chartex" xmlns:cx2="http://schemas.microsoft.com/office/drawing/2015/10/21/chartex" xmlns:cx3="http://schemas.microsoft.com/office/drawing/2016/5/9/chartex" xmlns:cx4="http://schemas.microsoft.com/office/drawing/2016/5/10/chartex" xmlns:cx5="http://schemas.microsoft.com/office/drawing/2016/5/11/chartex" xmlns:cx6="http://schemas.microsoft.com/office/drawing/2016/5/12/chartex" xmlns:cx7="http://schemas.microsoft.com/office/drawing/2016/5/13/chartex" xmlns:cx8="http://schemas.microsoft.com/office/drawing/2016/5/14/chartex" xmlns:mc="http://schemas.openxmlformats.org/markup-compatibility/2006" xmlns:aink="http://schemas.microsoft.com/office/drawing/2016/ink" xmlns:am3d="http://schemas.microsoft.com/office/drawing/2017/model3d" xmlns:o="urn:schemas-microsoft-com:office:office" xmlns:oel="http://schemas.microsoft.com/office/2019/extlst" xmlns:r="http://schemas.openxmlformats.org/officeDocument/2006/relationships" xmlns:m="http://schemas.openxmlformats.org/officeDocument/2006/math" xmlns:v="urn:schemas-microsoft-com:vml" xmlns:wp14="http://schemas.microsoft.com/office/word/2010/wordprocessingDrawing" xmlns:wp="http://schemas.openxmlformats.org/drawingml/2006/wordprocessingDrawing" xmlns:w10="urn:schemas-microsoft-com:office:word" xmlns:w="http://schemas.openxmlformats.org/wordprocessingml/2006/main" xmlns:w14="http://schemas.microsoft.com/office/word/2010/wordml" xmlns:w15="http://schemas.microsoft.com/office/word/2012/wordml" xmlns:w16cex="http://schemas.microsoft.com/office/word/2018/wordml/cex" xmlns:w16cid="http://schemas.microsoft.com/office/word/2016/wordml/cid" xmlns:w16="http://schemas.microsoft.com/office/word/2018/wordml" xmlns:w16sdtdh="http://schemas.microsoft.com/office/word/2020/wordml/sdtdatahash" xmlns:w16se="http://schemas.microsoft.com/office/word/2015/wordml/symex" xmlns:wpg="http://schemas.microsoft.com/office/word/2010/wordprocessingGroup" xmlns:wpi="http://schemas.microsoft.com/office/word/2010/wordprocessingInk" xmlns:wne="http://schemas.microsoft.com/office/word/2006/wordml" xmlns:wps="http://schemas.microsoft.com/office/word/2010/wordprocessingShape" mc:Ignorable="w14 w15 w16se w16cid w16 w16cex w16sdtdh wp14">
   <w:body>
     <w:p>
       <w:pPr>
@@ -44,7 +44,7 @@
         <w:rPr>
           <w:lang w:val="en-US"/>
         </w:rPr>
-        <w:t xml:space="preserve">The aim of this section is show how to set up an environment to run WOFOST and run a simple example simulations. It is based on an example </w:t>
+        <w:t xml:space="preserve">The aim of this section is show how to set up an environment to run WOFOST and run a simple example simulation. It is based on an example </w:t>
       </w:r>
       <w:r>
         <w:rPr>
@@ -52,15 +52,9 @@
         </w:rPr>
         <w:t>designed by Allard de Wit (</w:t>
       </w:r>
-      <w:hyperlink r:id="rId5" w:history="1">
-        <w:r>
-          <w:rPr>
-            <w:color w:val="0000FF"/>
-            <w:u w:val="single"/>
-          </w:rPr>
-          <w:t>pcse_notebooks/01 Getting Started with PCSE.ipynb at master · ajwdewit/pcse_notebooks</w:t>
-        </w:r>
-      </w:hyperlink>
+      <w:r>
+        <w:t>https://github.com/ajwdewit/pcse_notebooks/blob/master/01%20Getting%20Started%20with%20PCSE.ipynb</w:t>
+      </w:r>
       <w:r>
         <w:rPr>
           <w:lang w:val="en-US"/>
@@ -141,7 +135,19 @@
         <w:rPr>
           <w:lang w:val="en-US"/>
         </w:rPr>
-        <w:t>herefore, an environment to run Python is required to run the WOFOST crop growth model. For this purpose, we will use PyCharm. PyCharm is a IDE (Integrated Development Environment) from which Python code can be developed and run. It can be downloaded and installed using the following steps:</w:t>
+        <w:t xml:space="preserve">herefore, an environment to run Python is required to run the WOFOST crop growth model. For this purpose, we will use PyCharm. PyCharm is a IDE (Integrated Development Environment) from which Python code can be developed and run. It can be downloaded and installed </w:t>
+      </w:r>
+      <w:r>
+        <w:rPr>
+          <w:lang w:val="en-US"/>
+        </w:rPr>
+        <w:t xml:space="preserve">following these </w:t>
+      </w:r>
+      <w:r>
+        <w:rPr>
+          <w:lang w:val="en-US"/>
+        </w:rPr>
+        <w:t>steps:</w:t>
       </w:r>
     </w:p>
     <w:p>
@@ -161,7 +167,7 @@
         </w:rPr>
         <w:t xml:space="preserve">Browse to the download page of PyCharm: </w:t>
       </w:r>
-      <w:hyperlink r:id="rId6" w:history="1">
+      <w:hyperlink r:id="rId5" w:history="1">
         <w:r>
           <w:rPr>
             <w:rStyle w:val="Hyperlink"/>
@@ -194,7 +200,7 @@
         </w:rPr>
         <w:t xml:space="preserve">Running WOFOST through PCSE does not require the Professional Edition which requires a fee. Instead, we will use the free Community Edition. Browse halfway the webpage and click on the Download button for the Community Edition. Alternatively, use the following download link: </w:t>
       </w:r>
-      <w:hyperlink r:id="rId7" w:history="1">
+      <w:hyperlink r:id="rId6" w:history="1">
         <w:r>
           <w:rPr>
             <w:rStyle w:val="Hyperlink"/>
@@ -352,7 +358,7 @@
         <w:rPr>
           <w:lang w:val="en-US"/>
         </w:rPr>
-        <w:t>3) The Location text box contains the location of the newly created project. The default location is C:\Users\&lt;username&gt;\PyCharmProjects\PythonProject. Change "PythonProject" in FirstWofostProject such that the project location becomes "C:\Users\&lt;username&gt;\PyCharmProjects\FirstWofostProject PythonProject"</w:t>
+        <w:t>3) The Location text box contains the location of the newly created project. The default location is C:\Users\&lt;username&gt;\PyCharmProjects\PythonProject. Change "PythonProject" in FirstWofostProject such that the project location becomes "C:\Users\&lt;username&gt;\PyCharmProjects\FirstWofostProject"</w:t>
       </w:r>
     </w:p>
     <w:p>
@@ -403,6 +409,7 @@
         <w:rPr>
           <w:lang w:val="en-US"/>
         </w:rPr>
+        <w:lastRenderedPageBreak/>
         <w:t>6) The PCSE package needs to be installed in a virtual environment to run WOFOST before PCSE can be used. Click on the terminal button (or press Alt + F12) to open a terminal. This button is encircled in the figure below.</w:t>
       </w:r>
     </w:p>
@@ -490,7 +497,7 @@
               </wp:anchor>
             </w:drawing>
           </mc:Choice>
-          <mc:Fallback>
+          <mc:Fallback xmlns:w16sdtfl="http://schemas.microsoft.com/office/word/2024/wordml/sdtformatlock" xmlns:w16du="http://schemas.microsoft.com/office/word/2023/wordml/word16du">
             <w:pict>
               <v:oval w14:anchorId="61AB871B" id="Oval 2" o:spid="_x0000_s1026" style="position:absolute;margin-left:-4pt;margin-top:195.35pt;width:16.3pt;height:11.35pt;z-index:251659264;visibility:visible;mso-wrap-style:square;mso-width-percent:0;mso-wrap-distance-left:9pt;mso-wrap-distance-top:0;mso-wrap-distance-right:9pt;mso-wrap-distance-bottom:0;mso-position-horizontal:absolute;mso-position-horizontal-relative:text;mso-position-vertical:absolute;mso-position-vertical-relative:text;mso-width-percent:0;mso-width-relative:margin;v-text-anchor:middle" o:gfxdata="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" filled="f" strokecolor="red" strokeweight="1pt">
                 <v:stroke joinstyle="miter"/>
@@ -517,6 +524,676 @@
                 <pic:pic xmlns:pic="http://schemas.openxmlformats.org/drawingml/2006/picture">
                   <pic:nvPicPr>
                     <pic:cNvPr id="1876597905" name="Picture 1" descr="A screenshot of a computer&#10;&#10;AI-generated content may be incorrect."/>
+                    <pic:cNvPicPr/>
+                  </pic:nvPicPr>
+                  <pic:blipFill>
+                    <a:blip r:embed="rId7"/>
+                    <a:stretch>
+                      <a:fillRect/>
+                    </a:stretch>
+                  </pic:blipFill>
+                  <pic:spPr>
+                    <a:xfrm>
+                      <a:off x="0" y="0"/>
+                      <a:ext cx="5731510" cy="3044825"/>
+                    </a:xfrm>
+                    <a:prstGeom prst="rect">
+                      <a:avLst/>
+                    </a:prstGeom>
+                  </pic:spPr>
+                </pic:pic>
+              </a:graphicData>
+            </a:graphic>
+          </wp:inline>
+        </w:drawing>
+      </w:r>
+    </w:p>
+    <w:p>
+      <w:pPr>
+        <w:rPr>
+          <w:lang w:val="en-US"/>
+        </w:rPr>
+      </w:pPr>
+    </w:p>
+    <w:p>
+      <w:pPr>
+        <w:rPr>
+          <w:lang w:val="en-US"/>
+        </w:rPr>
+      </w:pPr>
+      <w:r>
+        <w:rPr>
+          <w:lang w:val="en-US"/>
+        </w:rPr>
+        <w:t>The last line of the newly opened terminal should be:</w:t>
+      </w:r>
+    </w:p>
+    <w:p>
+      <w:pPr>
+        <w:rPr>
+          <w:lang w:val="en-US"/>
+        </w:rPr>
+      </w:pPr>
+      <w:r>
+        <w:rPr>
+          <w:lang w:val="en-US"/>
+        </w:rPr>
+        <w:t>(.venv) PS C:\Users\</w:t>
+      </w:r>
+      <w:r>
+        <w:rPr>
+          <w:lang w:val="en-US"/>
+        </w:rPr>
+        <w:t>{user_name}</w:t>
+      </w:r>
+      <w:r>
+        <w:rPr>
+          <w:lang w:val="en-US"/>
+        </w:rPr>
+        <w:t>\PycharmProjects\FirstWofostProject</w:t>
+      </w:r>
+      <w:r>
+        <w:rPr>
+          <w:lang w:val="en-US"/>
+        </w:rPr>
+        <w:t>.</w:t>
+      </w:r>
+    </w:p>
+    <w:p>
+      <w:pPr>
+        <w:rPr>
+          <w:lang w:val="en-US"/>
+        </w:rPr>
+      </w:pPr>
+      <w:r>
+        <w:rPr>
+          <w:lang w:val="en-US"/>
+        </w:rPr>
+        <w:t>in which “(.venv)” indicates that our virtual environment .venv is activated.</w:t>
+      </w:r>
+    </w:p>
+    <w:p>
+      <w:pPr>
+        <w:rPr>
+          <w:lang w:val="en-US"/>
+        </w:rPr>
+      </w:pPr>
+      <w:r>
+        <w:rPr>
+          <w:lang w:val="en-US"/>
+        </w:rPr>
+        <w:t xml:space="preserve">7. Type "pip install pcse" in the terminal and press Enter. This will install the PCSE package and its dependencies in your virtual environment. </w:t>
+      </w:r>
+    </w:p>
+    <w:p>
+      <w:pPr>
+        <w:rPr>
+          <w:lang w:val="en-US"/>
+        </w:rPr>
+      </w:pPr>
+      <w:r>
+        <w:rPr>
+          <w:lang w:val="en-US"/>
+        </w:rPr>
+        <w:t xml:space="preserve">8. In the example </w:t>
+      </w:r>
+      <w:r>
+        <w:rPr>
+          <w:lang w:val="en-US"/>
+        </w:rPr>
+        <w:t xml:space="preserve">simulation, </w:t>
+      </w:r>
+      <w:r>
+        <w:rPr>
+          <w:lang w:val="en-US"/>
+        </w:rPr>
+        <w:t xml:space="preserve">two other packages will be used as well. These are the Pandas package and the Matplotlib package. The Pandas package is a </w:t>
+      </w:r>
+      <w:r>
+        <w:rPr>
+          <w:lang w:val="en-US"/>
+        </w:rPr>
+        <w:t xml:space="preserve">Python library </w:t>
+      </w:r>
+      <w:r>
+        <w:rPr>
+          <w:lang w:val="en-US"/>
+        </w:rPr>
+        <w:t xml:space="preserve">for data analysis and manipulation. The Matplotlib package is a </w:t>
+      </w:r>
+      <w:r>
+        <w:rPr>
+          <w:lang w:val="en-US"/>
+        </w:rPr>
+        <w:t>Python library</w:t>
+      </w:r>
+      <w:r>
+        <w:rPr>
+          <w:lang w:val="en-US"/>
+        </w:rPr>
+        <w:t xml:space="preserve"> for plotting. Type "pip install pandas" in the terminal to install Pandas and its dependencies and press Enter. Next, type "pip install matplotlib" in the terminal to install Matplotlib and press Enter.</w:t>
+      </w:r>
+    </w:p>
+    <w:p>
+      <w:pPr>
+        <w:rPr>
+          <w:lang w:val="en-US"/>
+        </w:rPr>
+      </w:pPr>
+    </w:p>
+    <w:p>
+      <w:pPr>
+        <w:pStyle w:val="Heading2"/>
+        <w:rPr>
+          <w:lang w:val="en-US"/>
+        </w:rPr>
+      </w:pPr>
+      <w:r>
+        <w:rPr>
+          <w:lang w:val="en-US"/>
+        </w:rPr>
+        <w:t>1.3 How to run a simple Wofost simulation?</w:t>
+      </w:r>
+    </w:p>
+    <w:p>
+      <w:pPr>
+        <w:rPr>
+          <w:lang w:val="en-US"/>
+        </w:rPr>
+      </w:pPr>
+      <w:r>
+        <w:rPr>
+          <w:lang w:val="en-US"/>
+        </w:rPr>
+        <w:t xml:space="preserve">1) Right click on the FirstWofostProject folder in the Project tool window. </w:t>
+      </w:r>
+    </w:p>
+    <w:p>
+      <w:pPr>
+        <w:rPr>
+          <w:lang w:val="en-US"/>
+        </w:rPr>
+      </w:pPr>
+      <w:r>
+        <w:rPr>
+          <w:lang w:val="en-US"/>
+        </w:rPr>
+        <w:t>2) Choose New.</w:t>
+      </w:r>
+    </w:p>
+    <w:p>
+      <w:pPr>
+        <w:rPr>
+          <w:lang w:val="en-US"/>
+        </w:rPr>
+      </w:pPr>
+      <w:r>
+        <w:rPr>
+          <w:lang w:val="en-US"/>
+        </w:rPr>
+        <w:t>3) Choose Python file</w:t>
+      </w:r>
+    </w:p>
+    <w:p>
+      <w:pPr>
+        <w:rPr>
+          <w:lang w:val="en-US"/>
+        </w:rPr>
+      </w:pPr>
+      <w:r>
+        <w:rPr>
+          <w:lang w:val="en-US"/>
+        </w:rPr>
+        <w:t>4) Write "main" in the Name text box and press Enter.</w:t>
+      </w:r>
+      <w:r>
+        <w:rPr>
+          <w:lang w:val="en-US"/>
+        </w:rPr>
+        <w:t xml:space="preserve"> This will add a file called "main.py" to the FirstWofostProject project. </w:t>
+      </w:r>
+    </w:p>
+    <w:p>
+      <w:pPr>
+        <w:rPr>
+          <w:lang w:val="en-US"/>
+        </w:rPr>
+      </w:pPr>
+      <w:r>
+        <w:rPr>
+          <w:lang w:val="en-US"/>
+        </w:rPr>
+        <w:br w:type="page"/>
+      </w:r>
+    </w:p>
+    <w:p>
+      <w:pPr>
+        <w:rPr>
+          <w:lang w:val="en-US"/>
+        </w:rPr>
+      </w:pPr>
+      <w:r>
+        <w:rPr>
+          <w:lang w:val="en-US"/>
+        </w:rPr>
+        <w:lastRenderedPageBreak/>
+        <w:t xml:space="preserve">5. Double click on the main.py file to open it. </w:t>
+      </w:r>
+      <w:r>
+        <w:rPr>
+          <w:lang w:val="en-US"/>
+        </w:rPr>
+        <w:t>Copy the following text in main.py:</w:t>
+      </w:r>
+    </w:p>
+    <w:p>
+      <w:pPr>
+        <w:spacing w:line="240" w:lineRule="auto"/>
+        <w:rPr>
+          <w:rFonts w:ascii="Courier New" w:hAnsi="Courier New" w:cs="Courier New"/>
+          <w:sz w:val="16"/>
+          <w:szCs w:val="16"/>
+        </w:rPr>
+      </w:pPr>
+      <w:r>
+        <w:rPr>
+          <w:rFonts w:ascii="Courier New" w:hAnsi="Courier New" w:cs="Courier New"/>
+          <w:sz w:val="16"/>
+          <w:szCs w:val="16"/>
+        </w:rPr>
+        <w:t>import pcse.start_wofost as start_wofost</w:t>
+      </w:r>
+    </w:p>
+    <w:p>
+      <w:pPr>
+        <w:spacing w:line="240" w:lineRule="auto"/>
+        <w:rPr>
+          <w:rFonts w:ascii="Courier New" w:hAnsi="Courier New" w:cs="Courier New"/>
+          <w:sz w:val="16"/>
+          <w:szCs w:val="16"/>
+        </w:rPr>
+      </w:pPr>
+      <w:r>
+        <w:rPr>
+          <w:rFonts w:ascii="Courier New" w:hAnsi="Courier New" w:cs="Courier New"/>
+          <w:sz w:val="16"/>
+          <w:szCs w:val="16"/>
+        </w:rPr>
+        <w:t>import matplotlib.pyplot as plt</w:t>
+      </w:r>
+    </w:p>
+    <w:p>
+      <w:pPr>
+        <w:spacing w:line="240" w:lineRule="auto"/>
+        <w:rPr>
+          <w:rFonts w:ascii="Courier New" w:hAnsi="Courier New" w:cs="Courier New"/>
+          <w:sz w:val="16"/>
+          <w:szCs w:val="16"/>
+        </w:rPr>
+      </w:pPr>
+      <w:r>
+        <w:rPr>
+          <w:rFonts w:ascii="Courier New" w:hAnsi="Courier New" w:cs="Courier New"/>
+          <w:sz w:val="16"/>
+          <w:szCs w:val="16"/>
+        </w:rPr>
+        <w:t>import pandas as pd</w:t>
+      </w:r>
+    </w:p>
+    <w:p>
+      <w:pPr>
+        <w:spacing w:line="240" w:lineRule="auto"/>
+        <w:rPr>
+          <w:rFonts w:ascii="Courier New" w:hAnsi="Courier New" w:cs="Courier New"/>
+          <w:sz w:val="16"/>
+          <w:szCs w:val="16"/>
+        </w:rPr>
+      </w:pPr>
+    </w:p>
+    <w:p>
+      <w:pPr>
+        <w:spacing w:line="240" w:lineRule="auto"/>
+        <w:rPr>
+          <w:rFonts w:ascii="Courier New" w:hAnsi="Courier New" w:cs="Courier New"/>
+          <w:sz w:val="16"/>
+          <w:szCs w:val="16"/>
+        </w:rPr>
+      </w:pPr>
+      <w:r>
+        <w:rPr>
+          <w:rFonts w:ascii="Courier New" w:hAnsi="Courier New" w:cs="Courier New"/>
+          <w:sz w:val="16"/>
+          <w:szCs w:val="16"/>
+        </w:rPr>
+        <w:t>wofostPP = start_wofost(mode="pp")</w:t>
+      </w:r>
+    </w:p>
+    <w:p>
+      <w:pPr>
+        <w:spacing w:line="240" w:lineRule="auto"/>
+        <w:rPr>
+          <w:rFonts w:ascii="Courier New" w:hAnsi="Courier New" w:cs="Courier New"/>
+          <w:sz w:val="16"/>
+          <w:szCs w:val="16"/>
+        </w:rPr>
+      </w:pPr>
+      <w:r>
+        <w:rPr>
+          <w:rFonts w:ascii="Courier New" w:hAnsi="Courier New" w:cs="Courier New"/>
+          <w:sz w:val="16"/>
+          <w:szCs w:val="16"/>
+        </w:rPr>
+        <w:t>wofostPP.run_till_terminate()</w:t>
+      </w:r>
+    </w:p>
+    <w:p>
+      <w:pPr>
+        <w:spacing w:line="240" w:lineRule="auto"/>
+        <w:rPr>
+          <w:rFonts w:ascii="Courier New" w:hAnsi="Courier New" w:cs="Courier New"/>
+          <w:sz w:val="16"/>
+          <w:szCs w:val="16"/>
+        </w:rPr>
+      </w:pPr>
+      <w:r>
+        <w:rPr>
+          <w:rFonts w:ascii="Courier New" w:hAnsi="Courier New" w:cs="Courier New"/>
+          <w:sz w:val="16"/>
+          <w:szCs w:val="16"/>
+        </w:rPr>
+        <w:t>output = wofostPP.get_output()</w:t>
+      </w:r>
+    </w:p>
+    <w:p>
+      <w:pPr>
+        <w:spacing w:line="240" w:lineRule="auto"/>
+        <w:rPr>
+          <w:rFonts w:ascii="Courier New" w:hAnsi="Courier New" w:cs="Courier New"/>
+          <w:sz w:val="16"/>
+          <w:szCs w:val="16"/>
+        </w:rPr>
+      </w:pPr>
+      <w:r>
+        <w:rPr>
+          <w:rFonts w:ascii="Courier New" w:hAnsi="Courier New" w:cs="Courier New"/>
+          <w:sz w:val="16"/>
+          <w:szCs w:val="16"/>
+        </w:rPr>
+        <w:t>dfPP = pd.DataFrame(output).set_index("day")</w:t>
+      </w:r>
+    </w:p>
+    <w:p>
+      <w:pPr>
+        <w:spacing w:line="240" w:lineRule="auto"/>
+        <w:rPr>
+          <w:rFonts w:ascii="Courier New" w:hAnsi="Courier New" w:cs="Courier New"/>
+          <w:sz w:val="16"/>
+          <w:szCs w:val="16"/>
+        </w:rPr>
+      </w:pPr>
+    </w:p>
+    <w:p>
+      <w:pPr>
+        <w:spacing w:line="240" w:lineRule="auto"/>
+        <w:rPr>
+          <w:rFonts w:ascii="Courier New" w:hAnsi="Courier New" w:cs="Courier New"/>
+          <w:sz w:val="16"/>
+          <w:szCs w:val="16"/>
+        </w:rPr>
+      </w:pPr>
+      <w:r>
+        <w:rPr>
+          <w:rFonts w:ascii="Courier New" w:hAnsi="Courier New" w:cs="Courier New"/>
+          <w:sz w:val="16"/>
+          <w:szCs w:val="16"/>
+        </w:rPr>
+        <w:t>fig, axs = plt.subplots(nrows = 1, ncols = 2, figsize=(16,8))</w:t>
+      </w:r>
+    </w:p>
+    <w:p>
+      <w:pPr>
+        <w:spacing w:line="240" w:lineRule="auto"/>
+        <w:rPr>
+          <w:rFonts w:ascii="Courier New" w:hAnsi="Courier New" w:cs="Courier New"/>
+          <w:sz w:val="16"/>
+          <w:szCs w:val="16"/>
+        </w:rPr>
+      </w:pPr>
+      <w:r>
+        <w:rPr>
+          <w:rFonts w:ascii="Courier New" w:hAnsi="Courier New" w:cs="Courier New"/>
+          <w:sz w:val="16"/>
+          <w:szCs w:val="16"/>
+        </w:rPr>
+        <w:t>dfPP["LAI"].plot(ax=axs[0], label="LAI", color='k')</w:t>
+      </w:r>
+    </w:p>
+    <w:p>
+      <w:pPr>
+        <w:spacing w:line="240" w:lineRule="auto"/>
+        <w:rPr>
+          <w:rFonts w:ascii="Courier New" w:hAnsi="Courier New" w:cs="Courier New"/>
+          <w:sz w:val="16"/>
+          <w:szCs w:val="16"/>
+        </w:rPr>
+      </w:pPr>
+      <w:r>
+        <w:rPr>
+          <w:rFonts w:ascii="Courier New" w:hAnsi="Courier New" w:cs="Courier New"/>
+          <w:sz w:val="16"/>
+          <w:szCs w:val="16"/>
+        </w:rPr>
+        <w:t>dfPP["TAGP"].plot(ax=axs[1], label="Total biomass")</w:t>
+      </w:r>
+    </w:p>
+    <w:p>
+      <w:pPr>
+        <w:spacing w:line="240" w:lineRule="auto"/>
+        <w:rPr>
+          <w:rFonts w:ascii="Courier New" w:hAnsi="Courier New" w:cs="Courier New"/>
+          <w:sz w:val="16"/>
+          <w:szCs w:val="16"/>
+        </w:rPr>
+      </w:pPr>
+      <w:r>
+        <w:rPr>
+          <w:rFonts w:ascii="Courier New" w:hAnsi="Courier New" w:cs="Courier New"/>
+          <w:sz w:val="16"/>
+          <w:szCs w:val="16"/>
+        </w:rPr>
+        <w:t>dfPP["TWSO"].plot(ax=axs[1], label="Yield")</w:t>
+      </w:r>
+    </w:p>
+    <w:p>
+      <w:pPr>
+        <w:spacing w:line="240" w:lineRule="auto"/>
+        <w:rPr>
+          <w:rFonts w:ascii="Courier New" w:hAnsi="Courier New" w:cs="Courier New"/>
+          <w:sz w:val="16"/>
+          <w:szCs w:val="16"/>
+        </w:rPr>
+      </w:pPr>
+      <w:r>
+        <w:rPr>
+          <w:rFonts w:ascii="Courier New" w:hAnsi="Courier New" w:cs="Courier New"/>
+          <w:sz w:val="16"/>
+          <w:szCs w:val="16"/>
+        </w:rPr>
+        <w:t>axs[0].set_title("Leaf Area Index")</w:t>
+      </w:r>
+    </w:p>
+    <w:p>
+      <w:pPr>
+        <w:spacing w:line="240" w:lineRule="auto"/>
+        <w:rPr>
+          <w:rFonts w:ascii="Courier New" w:hAnsi="Courier New" w:cs="Courier New"/>
+          <w:sz w:val="16"/>
+          <w:szCs w:val="16"/>
+        </w:rPr>
+      </w:pPr>
+      <w:r>
+        <w:rPr>
+          <w:rFonts w:ascii="Courier New" w:hAnsi="Courier New" w:cs="Courier New"/>
+          <w:sz w:val="16"/>
+          <w:szCs w:val="16"/>
+        </w:rPr>
+        <w:t>axs[1].set_title("Crop biomass")</w:t>
+      </w:r>
+    </w:p>
+    <w:p>
+      <w:pPr>
+        <w:spacing w:line="240" w:lineRule="auto"/>
+        <w:rPr>
+          <w:rFonts w:ascii="Courier New" w:hAnsi="Courier New" w:cs="Courier New"/>
+          <w:sz w:val="16"/>
+          <w:szCs w:val="16"/>
+        </w:rPr>
+      </w:pPr>
+      <w:r>
+        <w:rPr>
+          <w:rFonts w:ascii="Courier New" w:hAnsi="Courier New" w:cs="Courier New"/>
+          <w:sz w:val="16"/>
+          <w:szCs w:val="16"/>
+        </w:rPr>
+        <w:t>r = axs[1].legend()</w:t>
+      </w:r>
+    </w:p>
+    <w:p>
+      <w:pPr>
+        <w:spacing w:line="240" w:lineRule="auto"/>
+        <w:rPr>
+          <w:rFonts w:ascii="Courier New" w:hAnsi="Courier New" w:cs="Courier New"/>
+          <w:sz w:val="16"/>
+          <w:szCs w:val="16"/>
+        </w:rPr>
+      </w:pPr>
+      <w:r>
+        <w:rPr>
+          <w:rFonts w:ascii="Courier New" w:hAnsi="Courier New" w:cs="Courier New"/>
+          <w:sz w:val="16"/>
+          <w:szCs w:val="16"/>
+        </w:rPr>
+        <w:t>fig.autofmt_xdate()</w:t>
+      </w:r>
+    </w:p>
+    <w:p>
+      <w:pPr>
+        <w:spacing w:line="240" w:lineRule="auto"/>
+        <w:rPr>
+          <w:rFonts w:ascii="Courier New" w:hAnsi="Courier New" w:cs="Courier New"/>
+          <w:sz w:val="16"/>
+          <w:szCs w:val="16"/>
+        </w:rPr>
+      </w:pPr>
+      <w:r>
+        <w:rPr>
+          <w:rFonts w:ascii="Courier New" w:hAnsi="Courier New" w:cs="Courier New"/>
+          <w:sz w:val="16"/>
+          <w:szCs w:val="16"/>
+        </w:rPr>
+        <w:t>plt.show()</w:t>
+      </w:r>
+    </w:p>
+    <w:p>
+      <w:pPr>
+        <w:spacing w:line="240" w:lineRule="auto"/>
+        <w:rPr>
+          <w:rFonts w:ascii="Courier New" w:hAnsi="Courier New" w:cs="Courier New"/>
+          <w:sz w:val="16"/>
+          <w:szCs w:val="16"/>
+        </w:rPr>
+      </w:pPr>
+      <w:r>
+        <w:rPr>
+          <w:rFonts w:ascii="Courier New" w:hAnsi="Courier New" w:cs="Courier New"/>
+          <w:sz w:val="16"/>
+          <w:szCs w:val="16"/>
+        </w:rPr>
+        <w:t>print(dfPP.head().to_string())</w:t>
+      </w:r>
+    </w:p>
+    <w:p>
+      <w:pPr>
+        <w:spacing w:line="240" w:lineRule="auto"/>
+        <w:rPr>
+          <w:rFonts w:ascii="Courier New" w:hAnsi="Courier New" w:cs="Courier New"/>
+          <w:sz w:val="16"/>
+          <w:szCs w:val="16"/>
+        </w:rPr>
+      </w:pPr>
+      <w:r>
+        <w:rPr>
+          <w:rFonts w:ascii="Courier New" w:hAnsi="Courier New" w:cs="Courier New"/>
+          <w:sz w:val="16"/>
+          <w:szCs w:val="16"/>
+        </w:rPr>
+        <w:t>print("...")</w:t>
+      </w:r>
+    </w:p>
+    <w:p>
+      <w:pPr>
+        <w:spacing w:line="240" w:lineRule="auto"/>
+        <w:rPr>
+          <w:rFonts w:ascii="Courier New" w:hAnsi="Courier New" w:cs="Courier New"/>
+          <w:sz w:val="16"/>
+          <w:szCs w:val="16"/>
+        </w:rPr>
+      </w:pPr>
+      <w:r>
+        <w:rPr>
+          <w:rFonts w:ascii="Courier New" w:hAnsi="Courier New" w:cs="Courier New"/>
+          <w:sz w:val="16"/>
+          <w:szCs w:val="16"/>
+        </w:rPr>
+        <w:t>print(dfPP.tail().to_string())</w:t>
+      </w:r>
+    </w:p>
+    <w:p>
+      <w:pPr>
+        <w:spacing w:line="240" w:lineRule="auto"/>
+      </w:pPr>
+    </w:p>
+    <w:p>
+      <w:pPr>
+        <w:spacing w:line="240" w:lineRule="auto"/>
+      </w:pPr>
+      <w:r>
+        <w:t xml:space="preserve">6) </w:t>
+      </w:r>
+      <w:r>
+        <w:t xml:space="preserve">The code above runs an example Wofost simulation </w:t>
+      </w:r>
+      <w:r>
+        <w:t>for winter wheat in Southern Spain grown under potential growth conditions. It generates time plots for the LAI, the total aboveground dry matter and the grain dry weight:</w:t>
+      </w:r>
+    </w:p>
+    <w:p>
+      <w:pPr>
+        <w:spacing w:line="240" w:lineRule="auto"/>
+      </w:pPr>
+    </w:p>
+    <w:p>
+      <w:pPr>
+        <w:spacing w:line="240" w:lineRule="auto"/>
+      </w:pPr>
+      <w:r>
+        <w:rPr>
+          <w:noProof/>
+        </w:rPr>
+        <w:lastRenderedPageBreak/>
+        <w:drawing>
+          <wp:inline distT="0" distB="0" distL="0" distR="0" wp14:anchorId="76BF81B8" wp14:editId="57BAE670">
+            <wp:extent cx="5731510" cy="3044825"/>
+            <wp:effectExtent l="0" t="0" r="2540" b="3175"/>
+            <wp:docPr id="1940557934" name="Picture 1" descr="A screenshot of a graph&#10;&#10;AI-generated content may be incorrect."/>
+            <wp:cNvGraphicFramePr>
+              <a:graphicFrameLocks xmlns:a="http://schemas.openxmlformats.org/drawingml/2006/main" noChangeAspect="1"/>
+            </wp:cNvGraphicFramePr>
+            <a:graphic xmlns:a="http://schemas.openxmlformats.org/drawingml/2006/main">
+              <a:graphicData uri="http://schemas.openxmlformats.org/drawingml/2006/picture">
+                <pic:pic xmlns:pic="http://schemas.openxmlformats.org/drawingml/2006/picture">
+                  <pic:nvPicPr>
+                    <pic:cNvPr id="1940557934" name="Picture 1" descr="A screenshot of a graph&#10;&#10;AI-generated content may be incorrect."/>
                     <pic:cNvPicPr/>
                   </pic:nvPicPr>
                   <pic:blipFill>
@@ -543,626 +1220,6 @@
     </w:p>
     <w:p>
       <w:pPr>
-        <w:rPr>
-          <w:lang w:val="en-US"/>
-        </w:rPr>
-      </w:pPr>
-    </w:p>
-    <w:p>
-      <w:pPr>
-        <w:rPr>
-          <w:lang w:val="en-US"/>
-        </w:rPr>
-      </w:pPr>
-      <w:r>
-        <w:rPr>
-          <w:lang w:val="en-US"/>
-        </w:rPr>
-        <w:t>The last line of the newly opened terminal should be:</w:t>
-      </w:r>
-    </w:p>
-    <w:p>
-      <w:pPr>
-        <w:rPr>
-          <w:lang w:val="en-US"/>
-        </w:rPr>
-      </w:pPr>
-      <w:r>
-        <w:rPr>
-          <w:lang w:val="en-US"/>
-        </w:rPr>
-        <w:t>(.venv) PS C:\Users\</w:t>
-      </w:r>
-      <w:r>
-        <w:rPr>
-          <w:lang w:val="en-US"/>
-        </w:rPr>
-        <w:t>{user_name}</w:t>
-      </w:r>
-      <w:r>
-        <w:rPr>
-          <w:lang w:val="en-US"/>
-        </w:rPr>
-        <w:t>\PycharmProjects\FirstWofostProject</w:t>
-      </w:r>
-      <w:r>
-        <w:rPr>
-          <w:lang w:val="en-US"/>
-        </w:rPr>
-        <w:t>.</w:t>
-      </w:r>
-    </w:p>
-    <w:p>
-      <w:pPr>
-        <w:rPr>
-          <w:lang w:val="en-US"/>
-        </w:rPr>
-      </w:pPr>
-      <w:r>
-        <w:rPr>
-          <w:lang w:val="en-US"/>
-        </w:rPr>
-        <w:t xml:space="preserve">7. Type "pip install pcse" in the terminal and press Enter. This will install the PCSE package and its dependencies in your virtual environment. </w:t>
-      </w:r>
-    </w:p>
-    <w:p>
-      <w:pPr>
-        <w:rPr>
-          <w:lang w:val="en-US"/>
-        </w:rPr>
-      </w:pPr>
-      <w:r>
-        <w:rPr>
-          <w:lang w:val="en-US"/>
-        </w:rPr>
-        <w:t xml:space="preserve">8. In the example </w:t>
-      </w:r>
-      <w:r>
-        <w:rPr>
-          <w:lang w:val="en-US"/>
-        </w:rPr>
-        <w:t xml:space="preserve">simulation, </w:t>
-      </w:r>
-      <w:r>
-        <w:rPr>
-          <w:lang w:val="en-US"/>
-        </w:rPr>
-        <w:t xml:space="preserve">two other packages will be used as well. These are the Pandas package and the Matplotlib package. The Pandas package is a </w:t>
-      </w:r>
-      <w:r>
-        <w:rPr>
-          <w:lang w:val="en-US"/>
-        </w:rPr>
-        <w:t xml:space="preserve">Python library </w:t>
-      </w:r>
-      <w:r>
-        <w:rPr>
-          <w:lang w:val="en-US"/>
-        </w:rPr>
-        <w:t xml:space="preserve">for data analysis and manipulation. The Matplotlib package is a </w:t>
-      </w:r>
-      <w:r>
-        <w:rPr>
-          <w:lang w:val="en-US"/>
-        </w:rPr>
-        <w:t>Python library</w:t>
-      </w:r>
-      <w:r>
-        <w:rPr>
-          <w:lang w:val="en-US"/>
-        </w:rPr>
-        <w:t xml:space="preserve"> for plotting. Type "pip install pandas" in the terminal to install Pandas and its dependencies and press Enter. Next, type "pip install matplotlib" in the terminal to install Matplotlib and press Enter.</w:t>
-      </w:r>
-    </w:p>
-    <w:p>
-      <w:pPr>
-        <w:rPr>
-          <w:lang w:val="en-US"/>
-        </w:rPr>
-      </w:pPr>
-    </w:p>
-    <w:p>
-      <w:pPr>
-        <w:pStyle w:val="Heading2"/>
-        <w:rPr>
-          <w:lang w:val="en-US"/>
-        </w:rPr>
-      </w:pPr>
-      <w:r>
-        <w:rPr>
-          <w:lang w:val="en-US"/>
-        </w:rPr>
-        <w:t>1.3 How to run a simple Wofost simulation?</w:t>
-      </w:r>
-    </w:p>
-    <w:p>
-      <w:pPr>
-        <w:rPr>
-          <w:lang w:val="en-US"/>
-        </w:rPr>
-      </w:pPr>
-      <w:r>
-        <w:rPr>
-          <w:lang w:val="en-US"/>
-        </w:rPr>
-        <w:t xml:space="preserve">1) Right click on the FirstWofostProject folder in the Project tool window. </w:t>
-      </w:r>
-    </w:p>
-    <w:p>
-      <w:pPr>
-        <w:rPr>
-          <w:lang w:val="en-US"/>
-        </w:rPr>
-      </w:pPr>
-      <w:r>
-        <w:rPr>
-          <w:lang w:val="en-US"/>
-        </w:rPr>
-        <w:t>2) Choose New.</w:t>
-      </w:r>
-    </w:p>
-    <w:p>
-      <w:pPr>
-        <w:rPr>
-          <w:lang w:val="en-US"/>
-        </w:rPr>
-      </w:pPr>
-      <w:r>
-        <w:rPr>
-          <w:lang w:val="en-US"/>
-        </w:rPr>
-        <w:t>3) Choose Python file</w:t>
-      </w:r>
-    </w:p>
-    <w:p>
-      <w:pPr>
-        <w:rPr>
-          <w:lang w:val="en-US"/>
-        </w:rPr>
-      </w:pPr>
-      <w:r>
-        <w:rPr>
-          <w:lang w:val="en-US"/>
-        </w:rPr>
-        <w:t>4) Write "main" in the Name text box and press Enter.</w:t>
-      </w:r>
-      <w:r>
-        <w:rPr>
-          <w:lang w:val="en-US"/>
-        </w:rPr>
-        <w:t xml:space="preserve"> This will add a file called "main.py" to the FirstWofostProject project. </w:t>
-      </w:r>
-    </w:p>
-    <w:p>
-      <w:pPr>
-        <w:rPr>
-          <w:lang w:val="en-US"/>
-        </w:rPr>
-      </w:pPr>
-      <w:r>
-        <w:rPr>
-          <w:lang w:val="en-US"/>
-        </w:rPr>
-        <w:br w:type="page"/>
-      </w:r>
-    </w:p>
-    <w:p>
-      <w:pPr>
-        <w:rPr>
-          <w:lang w:val="en-US"/>
-        </w:rPr>
-      </w:pPr>
-      <w:r>
-        <w:rPr>
-          <w:lang w:val="en-US"/>
-        </w:rPr>
-        <w:lastRenderedPageBreak/>
-        <w:t xml:space="preserve">5. Double click on the main.py file to open it. </w:t>
-      </w:r>
-      <w:r>
-        <w:rPr>
-          <w:lang w:val="en-US"/>
-        </w:rPr>
-        <w:t>Copy the following text in main.py:</w:t>
-      </w:r>
-    </w:p>
-    <w:p>
-      <w:pPr>
-        <w:spacing w:line="240" w:lineRule="auto"/>
-        <w:rPr>
-          <w:rFonts w:ascii="Courier New" w:hAnsi="Courier New" w:cs="Courier New"/>
-          <w:sz w:val="16"/>
-          <w:szCs w:val="16"/>
-        </w:rPr>
-      </w:pPr>
-      <w:r>
-        <w:rPr>
-          <w:rFonts w:ascii="Courier New" w:hAnsi="Courier New" w:cs="Courier New"/>
-          <w:sz w:val="16"/>
-          <w:szCs w:val="16"/>
-        </w:rPr>
-        <w:t>import pcse.start_wofost as start_wofost</w:t>
-      </w:r>
-    </w:p>
-    <w:p>
-      <w:pPr>
-        <w:spacing w:line="240" w:lineRule="auto"/>
-        <w:rPr>
-          <w:rFonts w:ascii="Courier New" w:hAnsi="Courier New" w:cs="Courier New"/>
-          <w:sz w:val="16"/>
-          <w:szCs w:val="16"/>
-        </w:rPr>
-      </w:pPr>
-      <w:r>
-        <w:rPr>
-          <w:rFonts w:ascii="Courier New" w:hAnsi="Courier New" w:cs="Courier New"/>
-          <w:sz w:val="16"/>
-          <w:szCs w:val="16"/>
-        </w:rPr>
-        <w:t>import matplotlib.pyplot as plt</w:t>
-      </w:r>
-    </w:p>
-    <w:p>
-      <w:pPr>
-        <w:spacing w:line="240" w:lineRule="auto"/>
-        <w:rPr>
-          <w:rFonts w:ascii="Courier New" w:hAnsi="Courier New" w:cs="Courier New"/>
-          <w:sz w:val="16"/>
-          <w:szCs w:val="16"/>
-        </w:rPr>
-      </w:pPr>
-      <w:r>
-        <w:rPr>
-          <w:rFonts w:ascii="Courier New" w:hAnsi="Courier New" w:cs="Courier New"/>
-          <w:sz w:val="16"/>
-          <w:szCs w:val="16"/>
-        </w:rPr>
-        <w:t>import pandas as pd</w:t>
-      </w:r>
-    </w:p>
-    <w:p>
-      <w:pPr>
-        <w:spacing w:line="240" w:lineRule="auto"/>
-        <w:rPr>
-          <w:rFonts w:ascii="Courier New" w:hAnsi="Courier New" w:cs="Courier New"/>
-          <w:sz w:val="16"/>
-          <w:szCs w:val="16"/>
-        </w:rPr>
-      </w:pPr>
-    </w:p>
-    <w:p>
-      <w:pPr>
-        <w:spacing w:line="240" w:lineRule="auto"/>
-        <w:rPr>
-          <w:rFonts w:ascii="Courier New" w:hAnsi="Courier New" w:cs="Courier New"/>
-          <w:sz w:val="16"/>
-          <w:szCs w:val="16"/>
-        </w:rPr>
-      </w:pPr>
-      <w:r>
-        <w:rPr>
-          <w:rFonts w:ascii="Courier New" w:hAnsi="Courier New" w:cs="Courier New"/>
-          <w:sz w:val="16"/>
-          <w:szCs w:val="16"/>
-        </w:rPr>
-        <w:t>wofostPP = start_wofost(mode="pp")</w:t>
-      </w:r>
-    </w:p>
-    <w:p>
-      <w:pPr>
-        <w:spacing w:line="240" w:lineRule="auto"/>
-        <w:rPr>
-          <w:rFonts w:ascii="Courier New" w:hAnsi="Courier New" w:cs="Courier New"/>
-          <w:sz w:val="16"/>
-          <w:szCs w:val="16"/>
-        </w:rPr>
-      </w:pPr>
-      <w:r>
-        <w:rPr>
-          <w:rFonts w:ascii="Courier New" w:hAnsi="Courier New" w:cs="Courier New"/>
-          <w:sz w:val="16"/>
-          <w:szCs w:val="16"/>
-        </w:rPr>
-        <w:t>wofostPP.run_till_terminate()</w:t>
-      </w:r>
-    </w:p>
-    <w:p>
-      <w:pPr>
-        <w:spacing w:line="240" w:lineRule="auto"/>
-        <w:rPr>
-          <w:rFonts w:ascii="Courier New" w:hAnsi="Courier New" w:cs="Courier New"/>
-          <w:sz w:val="16"/>
-          <w:szCs w:val="16"/>
-        </w:rPr>
-      </w:pPr>
-      <w:r>
-        <w:rPr>
-          <w:rFonts w:ascii="Courier New" w:hAnsi="Courier New" w:cs="Courier New"/>
-          <w:sz w:val="16"/>
-          <w:szCs w:val="16"/>
-        </w:rPr>
-        <w:t>output = wofostPP.get_output()</w:t>
-      </w:r>
-    </w:p>
-    <w:p>
-      <w:pPr>
-        <w:spacing w:line="240" w:lineRule="auto"/>
-        <w:rPr>
-          <w:rFonts w:ascii="Courier New" w:hAnsi="Courier New" w:cs="Courier New"/>
-          <w:sz w:val="16"/>
-          <w:szCs w:val="16"/>
-        </w:rPr>
-      </w:pPr>
-      <w:r>
-        <w:rPr>
-          <w:rFonts w:ascii="Courier New" w:hAnsi="Courier New" w:cs="Courier New"/>
-          <w:sz w:val="16"/>
-          <w:szCs w:val="16"/>
-        </w:rPr>
-        <w:t>dfPP = pd.DataFrame(output).set_index("day")</w:t>
-      </w:r>
-    </w:p>
-    <w:p>
-      <w:pPr>
-        <w:spacing w:line="240" w:lineRule="auto"/>
-        <w:rPr>
-          <w:rFonts w:ascii="Courier New" w:hAnsi="Courier New" w:cs="Courier New"/>
-          <w:sz w:val="16"/>
-          <w:szCs w:val="16"/>
-        </w:rPr>
-      </w:pPr>
-    </w:p>
-    <w:p>
-      <w:pPr>
-        <w:spacing w:line="240" w:lineRule="auto"/>
-        <w:rPr>
-          <w:rFonts w:ascii="Courier New" w:hAnsi="Courier New" w:cs="Courier New"/>
-          <w:sz w:val="16"/>
-          <w:szCs w:val="16"/>
-        </w:rPr>
-      </w:pPr>
-      <w:r>
-        <w:rPr>
-          <w:rFonts w:ascii="Courier New" w:hAnsi="Courier New" w:cs="Courier New"/>
-          <w:sz w:val="16"/>
-          <w:szCs w:val="16"/>
-        </w:rPr>
-        <w:t>fig, axs = plt.subplots(nrows = 1, ncols = 2, figsize=(16,8))</w:t>
-      </w:r>
-    </w:p>
-    <w:p>
-      <w:pPr>
-        <w:spacing w:line="240" w:lineRule="auto"/>
-        <w:rPr>
-          <w:rFonts w:ascii="Courier New" w:hAnsi="Courier New" w:cs="Courier New"/>
-          <w:sz w:val="16"/>
-          <w:szCs w:val="16"/>
-        </w:rPr>
-      </w:pPr>
-      <w:r>
-        <w:rPr>
-          <w:rFonts w:ascii="Courier New" w:hAnsi="Courier New" w:cs="Courier New"/>
-          <w:sz w:val="16"/>
-          <w:szCs w:val="16"/>
-        </w:rPr>
-        <w:t>dfPP["LAI"].plot(ax=axs[0], label="LAI", color='k')</w:t>
-      </w:r>
-    </w:p>
-    <w:p>
-      <w:pPr>
-        <w:spacing w:line="240" w:lineRule="auto"/>
-        <w:rPr>
-          <w:rFonts w:ascii="Courier New" w:hAnsi="Courier New" w:cs="Courier New"/>
-          <w:sz w:val="16"/>
-          <w:szCs w:val="16"/>
-        </w:rPr>
-      </w:pPr>
-      <w:r>
-        <w:rPr>
-          <w:rFonts w:ascii="Courier New" w:hAnsi="Courier New" w:cs="Courier New"/>
-          <w:sz w:val="16"/>
-          <w:szCs w:val="16"/>
-        </w:rPr>
-        <w:t>dfPP["TAGP"].plot(ax=axs[1], label="Total biomass")</w:t>
-      </w:r>
-    </w:p>
-    <w:p>
-      <w:pPr>
-        <w:spacing w:line="240" w:lineRule="auto"/>
-        <w:rPr>
-          <w:rFonts w:ascii="Courier New" w:hAnsi="Courier New" w:cs="Courier New"/>
-          <w:sz w:val="16"/>
-          <w:szCs w:val="16"/>
-        </w:rPr>
-      </w:pPr>
-      <w:r>
-        <w:rPr>
-          <w:rFonts w:ascii="Courier New" w:hAnsi="Courier New" w:cs="Courier New"/>
-          <w:sz w:val="16"/>
-          <w:szCs w:val="16"/>
-        </w:rPr>
-        <w:t>dfPP["TWSO"].plot(ax=axs[1], label="Yield")</w:t>
-      </w:r>
-    </w:p>
-    <w:p>
-      <w:pPr>
-        <w:spacing w:line="240" w:lineRule="auto"/>
-        <w:rPr>
-          <w:rFonts w:ascii="Courier New" w:hAnsi="Courier New" w:cs="Courier New"/>
-          <w:sz w:val="16"/>
-          <w:szCs w:val="16"/>
-        </w:rPr>
-      </w:pPr>
-      <w:r>
-        <w:rPr>
-          <w:rFonts w:ascii="Courier New" w:hAnsi="Courier New" w:cs="Courier New"/>
-          <w:sz w:val="16"/>
-          <w:szCs w:val="16"/>
-        </w:rPr>
-        <w:t>axs[0].set_title("Leaf Area Index")</w:t>
-      </w:r>
-    </w:p>
-    <w:p>
-      <w:pPr>
-        <w:spacing w:line="240" w:lineRule="auto"/>
-        <w:rPr>
-          <w:rFonts w:ascii="Courier New" w:hAnsi="Courier New" w:cs="Courier New"/>
-          <w:sz w:val="16"/>
-          <w:szCs w:val="16"/>
-        </w:rPr>
-      </w:pPr>
-      <w:r>
-        <w:rPr>
-          <w:rFonts w:ascii="Courier New" w:hAnsi="Courier New" w:cs="Courier New"/>
-          <w:sz w:val="16"/>
-          <w:szCs w:val="16"/>
-        </w:rPr>
-        <w:t>axs[1].set_title("Crop biomass")</w:t>
-      </w:r>
-    </w:p>
-    <w:p>
-      <w:pPr>
-        <w:spacing w:line="240" w:lineRule="auto"/>
-        <w:rPr>
-          <w:rFonts w:ascii="Courier New" w:hAnsi="Courier New" w:cs="Courier New"/>
-          <w:sz w:val="16"/>
-          <w:szCs w:val="16"/>
-        </w:rPr>
-      </w:pPr>
-      <w:r>
-        <w:rPr>
-          <w:rFonts w:ascii="Courier New" w:hAnsi="Courier New" w:cs="Courier New"/>
-          <w:sz w:val="16"/>
-          <w:szCs w:val="16"/>
-        </w:rPr>
-        <w:t>r = axs[1].legend()</w:t>
-      </w:r>
-    </w:p>
-    <w:p>
-      <w:pPr>
-        <w:spacing w:line="240" w:lineRule="auto"/>
-        <w:rPr>
-          <w:rFonts w:ascii="Courier New" w:hAnsi="Courier New" w:cs="Courier New"/>
-          <w:sz w:val="16"/>
-          <w:szCs w:val="16"/>
-        </w:rPr>
-      </w:pPr>
-      <w:r>
-        <w:rPr>
-          <w:rFonts w:ascii="Courier New" w:hAnsi="Courier New" w:cs="Courier New"/>
-          <w:sz w:val="16"/>
-          <w:szCs w:val="16"/>
-        </w:rPr>
-        <w:t>fig.autofmt_xdate()</w:t>
-      </w:r>
-    </w:p>
-    <w:p>
-      <w:pPr>
-        <w:spacing w:line="240" w:lineRule="auto"/>
-        <w:rPr>
-          <w:rFonts w:ascii="Courier New" w:hAnsi="Courier New" w:cs="Courier New"/>
-          <w:sz w:val="16"/>
-          <w:szCs w:val="16"/>
-        </w:rPr>
-      </w:pPr>
-      <w:r>
-        <w:rPr>
-          <w:rFonts w:ascii="Courier New" w:hAnsi="Courier New" w:cs="Courier New"/>
-          <w:sz w:val="16"/>
-          <w:szCs w:val="16"/>
-        </w:rPr>
-        <w:t>plt.show()</w:t>
-      </w:r>
-    </w:p>
-    <w:p>
-      <w:pPr>
-        <w:spacing w:line="240" w:lineRule="auto"/>
-        <w:rPr>
-          <w:rFonts w:ascii="Courier New" w:hAnsi="Courier New" w:cs="Courier New"/>
-          <w:sz w:val="16"/>
-          <w:szCs w:val="16"/>
-        </w:rPr>
-      </w:pPr>
-      <w:r>
-        <w:rPr>
-          <w:rFonts w:ascii="Courier New" w:hAnsi="Courier New" w:cs="Courier New"/>
-          <w:sz w:val="16"/>
-          <w:szCs w:val="16"/>
-        </w:rPr>
-        <w:t>print(dfPP)</w:t>
-      </w:r>
-    </w:p>
-    <w:p>
-      <w:pPr>
-        <w:spacing w:line="240" w:lineRule="auto"/>
-      </w:pPr>
-    </w:p>
-    <w:p>
-      <w:pPr>
-        <w:spacing w:line="240" w:lineRule="auto"/>
-      </w:pPr>
-      <w:r>
-        <w:t xml:space="preserve">6) </w:t>
-      </w:r>
-      <w:r>
-        <w:t xml:space="preserve">The code above runs an example Wofost simulation </w:t>
-      </w:r>
-      <w:r>
-        <w:t>for winter wheat in Southern Spain grown under potential growth conditions. It generates time plots for the LAI, the total aboveground dry matter and the grain dry weight:</w:t>
-      </w:r>
-    </w:p>
-    <w:p>
-      <w:pPr>
-        <w:spacing w:line="240" w:lineRule="auto"/>
-      </w:pPr>
-    </w:p>
-    <w:p>
-      <w:pPr>
-        <w:spacing w:line="240" w:lineRule="auto"/>
-      </w:pPr>
-      <w:r>
-        <w:rPr>
-          <w:noProof/>
-        </w:rPr>
-        <w:drawing>
-          <wp:inline distT="0" distB="0" distL="0" distR="0" wp14:anchorId="76BF81B8" wp14:editId="57BAE670">
-            <wp:extent cx="5731510" cy="3044825"/>
-            <wp:effectExtent l="0" t="0" r="2540" b="3175"/>
-            <wp:docPr id="1940557934" name="Picture 1" descr="A screenshot of a graph&#10;&#10;AI-generated content may be incorrect."/>
-            <wp:cNvGraphicFramePr>
-              <a:graphicFrameLocks xmlns:a="http://schemas.openxmlformats.org/drawingml/2006/main" noChangeAspect="1"/>
-            </wp:cNvGraphicFramePr>
-            <a:graphic xmlns:a="http://schemas.openxmlformats.org/drawingml/2006/main">
-              <a:graphicData uri="http://schemas.openxmlformats.org/drawingml/2006/picture">
-                <pic:pic xmlns:pic="http://schemas.openxmlformats.org/drawingml/2006/picture">
-                  <pic:nvPicPr>
-                    <pic:cNvPr id="1940557934" name="Picture 1" descr="A screenshot of a graph&#10;&#10;AI-generated content may be incorrect."/>
-                    <pic:cNvPicPr/>
-                  </pic:nvPicPr>
-                  <pic:blipFill>
-                    <a:blip r:embed="rId9"/>
-                    <a:stretch>
-                      <a:fillRect/>
-                    </a:stretch>
-                  </pic:blipFill>
-                  <pic:spPr>
-                    <a:xfrm>
-                      <a:off x="0" y="0"/>
-                      <a:ext cx="5731510" cy="3044825"/>
-                    </a:xfrm>
-                    <a:prstGeom prst="rect">
-                      <a:avLst/>
-                    </a:prstGeom>
-                  </pic:spPr>
-                </pic:pic>
-              </a:graphicData>
-            </a:graphic>
-          </wp:inline>
-        </w:drawing>
-      </w:r>
-    </w:p>
-    <w:p>
-      <w:pPr>
         <w:spacing w:line="240" w:lineRule="auto"/>
       </w:pPr>
     </w:p>
@@ -1626,6 +1683,7 @@
         <w:spacing w:line="240" w:lineRule="auto"/>
       </w:pPr>
       <w:r>
+        <w:lastRenderedPageBreak/>
         <w:t>- TWLV: Total leaf dry weight grain (kg dry matter ha</w:t>
       </w:r>
       <w:r>
@@ -1743,7 +1801,16 @@
         <w:t xml:space="preserve">The code </w:t>
       </w:r>
       <w:r>
-        <w:t xml:space="preserve">from the previous simulation is also available at a </w:t>
+        <w:t xml:space="preserve">from the previous </w:t>
+      </w:r>
+      <w:r>
+        <w:rPr>
+          <w:lang w:val="en-GB"/>
+        </w:rPr>
+        <w:t>section</w:t>
+      </w:r>
+      <w:r>
+        <w:t xml:space="preserve"> is also available at a </w:t>
       </w:r>
       <w:r>
         <w:t>G</w:t>
@@ -1773,17 +1840,10 @@
         <w:t>platform that allows programmers to store, manage, and share their code.</w:t>
       </w:r>
       <w:r>
-        <w:t xml:space="preserve"> The source code of Wofost is also </w:t>
-      </w:r>
-      <w:r>
-        <w:lastRenderedPageBreak/>
-        <w:t>available as a GitHub repository</w:t>
-      </w:r>
-      <w:r>
-        <w:t xml:space="preserve"> </w:t>
-      </w:r>
-      <w:r>
-        <w:t>(</w:t>
+        <w:t xml:space="preserve"> The source code of Wofost is also available as a GitHub repository</w:t>
+      </w:r>
+      <w:r>
+        <w:t xml:space="preserve"> (</w:t>
       </w:r>
       <w:r>
         <w:t>https://github.com/ajwdewit/pcse</w:t>
@@ -1955,13 +2015,117 @@
           <w:lang w:val="en-US"/>
         </w:rPr>
         <w:lastRenderedPageBreak/>
-        <w:t>2</w:t>
-      </w:r>
-      <w:r>
-        <w:rPr>
-          <w:lang w:val="en-US"/>
-        </w:rPr>
-        <w:t>. How to run WOFOST using the PCSE package in PyCharm</w:t>
+        <w:t xml:space="preserve">2. How to run WOFOST using the PCSE package in PyCharm </w:t>
+      </w:r>
+      <w:r>
+        <w:rPr>
+          <w:lang w:val="en-US"/>
+        </w:rPr>
+        <w:t xml:space="preserve">and </w:t>
+      </w:r>
+      <w:r>
+        <w:rPr>
+          <w:lang w:val="en-US"/>
+        </w:rPr>
+        <w:t>custom input files?</w:t>
+      </w:r>
+    </w:p>
+    <w:p>
+      <w:pPr>
+        <w:spacing w:line="240" w:lineRule="auto"/>
+        <w:rPr>
+          <w:lang w:val="en-US"/>
+        </w:rPr>
+      </w:pPr>
+      <w:r>
+        <w:rPr>
+          <w:lang w:val="en-US"/>
+        </w:rPr>
+        <w:t>Follow the instructions of section 1.4 to clone the repository of the WOFOST tutorial</w:t>
+      </w:r>
+      <w:r>
+        <w:rPr>
+          <w:lang w:val="en-US"/>
+        </w:rPr>
+        <w:t>,</w:t>
+      </w:r>
+      <w:r>
+        <w:rPr>
+          <w:lang w:val="en-US"/>
+        </w:rPr>
+        <w:t xml:space="preserve"> if you have not done this yet. </w:t>
+      </w:r>
+      <w:r>
+        <w:rPr>
+          <w:lang w:val="en-US"/>
+        </w:rPr>
+        <w:t>The example simulation from the first section use</w:t>
+      </w:r>
+      <w:r>
+        <w:rPr>
+          <w:lang w:val="en-US"/>
+        </w:rPr>
+        <w:t>d</w:t>
+      </w:r>
+      <w:r>
+        <w:rPr>
+          <w:lang w:val="en-US"/>
+        </w:rPr>
+        <w:t xml:space="preserve"> predefined </w:t>
+      </w:r>
+      <w:r>
+        <w:rPr>
+          <w:lang w:val="en-US"/>
+        </w:rPr>
+        <w:t>input data</w:t>
+      </w:r>
+      <w:r>
+        <w:rPr>
+          <w:lang w:val="en-US"/>
+        </w:rPr>
+        <w:t xml:space="preserve"> (i.e. the </w:t>
+      </w:r>
+      <w:r>
+        <w:rPr>
+          <w:lang w:val="en-US"/>
+        </w:rPr>
+        <w:t xml:space="preserve">crop was winter wheat, grown somewhere in </w:t>
+      </w:r>
+      <w:r>
+        <w:rPr>
+          <w:lang w:val="en-US"/>
+        </w:rPr>
+        <w:t>Southern</w:t>
+      </w:r>
+      <w:r>
+        <w:rPr>
+          <w:lang w:val="en-US"/>
+        </w:rPr>
+        <w:t>-Spain, sown at January 1 20</w:t>
+      </w:r>
+      <w:r>
+        <w:rPr>
+          <w:lang w:val="en-US"/>
+        </w:rPr>
+        <w:t>0</w:t>
+      </w:r>
+      <w:r>
+        <w:rPr>
+          <w:lang w:val="en-US"/>
+        </w:rPr>
+        <w:t>0).</w:t>
+      </w:r>
+      <w:r>
+        <w:rPr>
+          <w:lang w:val="en-US"/>
+        </w:rPr>
+        <w:t xml:space="preserve"> The aim of this section is to show how to run WOFOST simulations with custom input data.</w:t>
+      </w:r>
+      <w:r>
+        <w:rPr>
+          <w:lang w:val="en-US"/>
+        </w:rPr>
+        <w:t xml:space="preserve"> For this purpose, the repository contains a second script 02_RunWofostCustomInput.py.</w:t>
       </w:r>
       <w:r>
         <w:rPr>
@@ -1973,104 +2137,6 @@
         <w:rPr>
           <w:lang w:val="en-US"/>
         </w:rPr>
-        <w:t xml:space="preserve">and </w:t>
-      </w:r>
-      <w:r>
-        <w:rPr>
-          <w:lang w:val="en-US"/>
-        </w:rPr>
-        <w:t>custom input files</w:t>
-      </w:r>
-      <w:r>
-        <w:rPr>
-          <w:lang w:val="en-US"/>
-        </w:rPr>
-        <w:t>?</w:t>
-      </w:r>
-    </w:p>
-    <w:p>
-      <w:pPr>
-        <w:spacing w:line="240" w:lineRule="auto"/>
-        <w:rPr>
-          <w:lang w:val="en-US"/>
-        </w:rPr>
-      </w:pPr>
-      <w:r>
-        <w:rPr>
-          <w:lang w:val="en-US"/>
-        </w:rPr>
-        <w:t>Follow the instructions of section 1.4 to clone the repository of the WOFOST tutorial</w:t>
-      </w:r>
-      <w:r>
-        <w:rPr>
-          <w:lang w:val="en-US"/>
-        </w:rPr>
-        <w:t>,</w:t>
-      </w:r>
-      <w:r>
-        <w:rPr>
-          <w:lang w:val="en-US"/>
-        </w:rPr>
-        <w:t xml:space="preserve"> if you have not done this yet. </w:t>
-      </w:r>
-      <w:r>
-        <w:rPr>
-          <w:lang w:val="en-US"/>
-        </w:rPr>
-        <w:t>The example simulation from the first section use</w:t>
-      </w:r>
-      <w:r>
-        <w:rPr>
-          <w:lang w:val="en-US"/>
-        </w:rPr>
-        <w:t>d</w:t>
-      </w:r>
-      <w:r>
-        <w:rPr>
-          <w:lang w:val="en-US"/>
-        </w:rPr>
-        <w:t xml:space="preserve"> predefined </w:t>
-      </w:r>
-      <w:r>
-        <w:rPr>
-          <w:lang w:val="en-US"/>
-        </w:rPr>
-        <w:t>input data</w:t>
-      </w:r>
-      <w:r>
-        <w:rPr>
-          <w:lang w:val="en-US"/>
-        </w:rPr>
-        <w:t xml:space="preserve"> (i.e. the </w:t>
-      </w:r>
-      <w:r>
-        <w:rPr>
-          <w:lang w:val="en-US"/>
-        </w:rPr>
-        <w:t>crop was winter wheat, grown somewhere in Northern-Spain, sown at January 1 2020).</w:t>
-      </w:r>
-      <w:r>
-        <w:rPr>
-          <w:lang w:val="en-US"/>
-        </w:rPr>
-        <w:t xml:space="preserve"> The aim of this section is to show how to run WOFOST simulations with custom input data.</w:t>
-      </w:r>
-      <w:r>
-        <w:rPr>
-          <w:lang w:val="en-US"/>
-        </w:rPr>
-        <w:t xml:space="preserve"> For this purpose, the repository contains a second script 02_RunWofostCustomInput.py.</w:t>
-      </w:r>
-      <w:r>
-        <w:rPr>
-          <w:lang w:val="en-US"/>
-        </w:rPr>
-        <w:t xml:space="preserve"> </w:t>
-      </w:r>
-      <w:r>
-        <w:rPr>
-          <w:lang w:val="en-US"/>
-        </w:rPr>
         <w:t>It runs a simulation for the growth of winter wheat in Wageningen under potential growth conditions.</w:t>
       </w:r>
     </w:p>
@@ -2241,19 +2307,7 @@
         <w:rPr>
           <w:lang w:val="en-US"/>
         </w:rPr>
-        <w:t xml:space="preserve">1) Open the script </w:t>
-      </w:r>
-      <w:r>
-        <w:rPr>
-          <w:lang w:val="en-US"/>
-        </w:rPr>
-        <w:t>02_RunWofostCustomInput.py</w:t>
-      </w:r>
-      <w:r>
-        <w:rPr>
-          <w:lang w:val="en-US"/>
-        </w:rPr>
-        <w:t xml:space="preserve"> and study the code.</w:t>
+        <w:t>1) Open the script 02_RunWofostCustomInput.py and study the code.</w:t>
       </w:r>
     </w:p>
     <w:p>
@@ -2313,7 +2367,19 @@
         <w:rPr>
           <w:lang w:val="en-US"/>
         </w:rPr>
-        <w:t xml:space="preserve"> The code generates a time plot in the folder .../output_data. This figure should look like:</w:t>
+        <w:t xml:space="preserve"> The code generates time plot</w:t>
+      </w:r>
+      <w:r>
+        <w:rPr>
+          <w:lang w:val="en-US"/>
+        </w:rPr>
+        <w:t>s</w:t>
+      </w:r>
+      <w:r>
+        <w:rPr>
+          <w:lang w:val="en-US"/>
+        </w:rPr>
+        <w:t xml:space="preserve"> in the folder .../output_data. This figure should look like:</w:t>
       </w:r>
     </w:p>
     <w:p>
@@ -2352,7 +2418,7 @@
                     <pic:cNvPicPr/>
                   </pic:nvPicPr>
                   <pic:blipFill>
-                    <a:blip r:embed="rId10" cstate="print">
+                    <a:blip r:embed="rId9" cstate="print">
                       <a:extLst>
                         <a:ext uri="{28A0092B-C50C-407E-A947-70E740481C1C}">
                           <a14:useLocalDpi xmlns:a14="http://schemas.microsoft.com/office/drawing/2010/main" val="0"/>
@@ -2496,232 +2562,245 @@
         <w:rPr>
           <w:lang w:val="en-US"/>
         </w:rPr>
+        <w:t xml:space="preserve"> show how to</w:t>
+      </w:r>
+      <w:r>
+        <w:rPr>
+          <w:lang w:val="en-US"/>
+        </w:rPr>
+        <w:t xml:space="preserve"> clone the pcse_notebooks repository,</w:t>
+      </w:r>
+      <w:r>
+        <w:rPr>
+          <w:lang w:val="en-US"/>
+        </w:rPr>
+        <w:t xml:space="preserve"> install the Jupyter notebook packages, </w:t>
+      </w:r>
+      <w:r>
+        <w:rPr>
+          <w:lang w:val="en-US"/>
+        </w:rPr>
+        <w:t xml:space="preserve">and run the notebooks. </w:t>
+      </w:r>
+    </w:p>
+    <w:p>
+      <w:pPr>
+        <w:pStyle w:val="Heading2"/>
+        <w:rPr>
+          <w:lang w:val="en-US"/>
+        </w:rPr>
+      </w:pPr>
+    </w:p>
+    <w:p>
+      <w:pPr>
+        <w:rPr>
+          <w:lang w:val="en-US"/>
+        </w:rPr>
+      </w:pPr>
+      <w:r>
+        <w:rPr>
+          <w:lang w:val="en-US"/>
+        </w:rPr>
+        <w:t>1) Open PyCharm.</w:t>
+      </w:r>
+    </w:p>
+    <w:p>
+      <w:pPr>
+        <w:rPr>
+          <w:lang w:val="en-US"/>
+        </w:rPr>
+      </w:pPr>
+      <w:r>
+        <w:rPr>
+          <w:lang w:val="en-US"/>
+        </w:rPr>
+        <w:t>2) Click the "Clone repository" button</w:t>
+      </w:r>
+    </w:p>
+    <w:p>
+      <w:pPr>
+        <w:rPr>
+          <w:lang w:val="en-US"/>
+        </w:rPr>
+      </w:pPr>
+      <w:r>
+        <w:rPr>
+          <w:lang w:val="en-US"/>
+        </w:rPr>
+        <w:t>3) Copy the URL of the PCSE repository (</w:t>
+      </w:r>
+      <w:r>
+        <w:rPr>
+          <w:lang w:val="en-US"/>
+        </w:rPr>
+        <w:t>https://github.com/ajwdewit/pcse_notebooks.git</w:t>
+      </w:r>
+      <w:r>
+        <w:rPr>
+          <w:lang w:val="en-US"/>
+        </w:rPr>
+        <w:t xml:space="preserve">) and paste it in </w:t>
+      </w:r>
+      <w:r>
+        <w:rPr>
+          <w:lang w:val="en-US"/>
+        </w:rPr>
+        <w:t xml:space="preserve">the URL textbox. </w:t>
+      </w:r>
+    </w:p>
+    <w:p>
+      <w:pPr>
+        <w:rPr>
+          <w:lang w:val="en-US"/>
+        </w:rPr>
+      </w:pPr>
+      <w:r>
+        <w:rPr>
+          <w:lang w:val="en-US"/>
+        </w:rPr>
+        <w:t xml:space="preserve">4) </w:t>
+      </w:r>
+      <w:r>
+        <w:rPr>
+          <w:lang w:val="en-US"/>
+        </w:rPr>
+        <w:t>Press the "Clone" button</w:t>
+      </w:r>
+    </w:p>
+    <w:p>
+      <w:pPr>
+        <w:rPr>
+          <w:lang w:val="en-US"/>
+        </w:rPr>
+      </w:pPr>
+      <w:r>
+        <w:rPr>
+          <w:lang w:val="en-US"/>
+        </w:rPr>
+        <w:t xml:space="preserve">5) </w:t>
+      </w:r>
+      <w:r>
+        <w:rPr>
+          <w:lang w:val="en-US"/>
+        </w:rPr>
+        <w:t xml:space="preserve">You will be asked </w:t>
+      </w:r>
+      <w:r>
+        <w:rPr>
+          <w:lang w:val="en-US"/>
+        </w:rPr>
+        <w:t xml:space="preserve">whether you </w:t>
+      </w:r>
+      <w:r>
+        <w:rPr>
+          <w:lang w:val="en-US"/>
+        </w:rPr>
+        <w:t>want to create a virtual environment</w:t>
+      </w:r>
+      <w:r>
+        <w:rPr>
+          <w:lang w:val="en-US"/>
+        </w:rPr>
+        <w:t xml:space="preserve"> that installs the packages in requirements.txt</w:t>
+      </w:r>
+      <w:r>
+        <w:rPr>
+          <w:lang w:val="en-US"/>
+        </w:rPr>
+        <w:t>. Chose C:\Users\&lt;user_name&gt;\AppData\</w:t>
+      </w:r>
+      <w:r>
+        <w:rPr>
+          <w:lang w:val="en-US"/>
+        </w:rPr>
+        <w:t xml:space="preserve">Local\Programs\Python\Python3&lt;version_no&gt;\python.exe as an interpreter and click </w:t>
+      </w:r>
+      <w:r>
+        <w:rPr>
+          <w:lang w:val="en-US"/>
+        </w:rPr>
+        <w:t>OK.</w:t>
+      </w:r>
+      <w:r>
+        <w:rPr>
+          <w:lang w:val="en-US"/>
+        </w:rPr>
+        <w:t xml:space="preserve"> Wait until all packages are installed in the virtual environment. </w:t>
+      </w:r>
+    </w:p>
+    <w:p>
+      <w:pPr>
+        <w:rPr>
+          <w:lang w:val="en-US"/>
+        </w:rPr>
+      </w:pPr>
+      <w:r>
+        <w:rPr>
+          <w:lang w:val="en-US"/>
+        </w:rPr>
+        <w:t>6</w:t>
+      </w:r>
+      <w:r>
+        <w:rPr>
+          <w:lang w:val="en-US"/>
+        </w:rPr>
+        <w:t>) Open a terminal</w:t>
+      </w:r>
+      <w:r>
+        <w:rPr>
+          <w:lang w:val="en-US"/>
+        </w:rPr>
+        <w:t>, enter "pip install jupyter" and press Enter.</w:t>
+      </w:r>
+    </w:p>
+    <w:p>
+      <w:pPr>
+        <w:rPr>
+          <w:lang w:val="en-US"/>
+        </w:rPr>
+      </w:pPr>
+      <w:r>
+        <w:rPr>
+          <w:lang w:val="en-US"/>
+        </w:rPr>
+        <w:t>7) After the jupyter packages has been installed, type "</w:t>
+      </w:r>
+      <w:r>
+        <w:rPr>
+          <w:lang w:val="en-US"/>
+        </w:rPr>
+        <w:t>ipython kernel install --user --name=venv</w:t>
+      </w:r>
+      <w:r>
+        <w:rPr>
+          <w:lang w:val="en-US"/>
+        </w:rPr>
+        <w:t>" in the terminal and press Enter.</w:t>
+      </w:r>
+      <w:r>
+        <w:rPr>
+          <w:lang w:val="en-US"/>
+        </w:rPr>
         <w:t xml:space="preserve"> </w:t>
       </w:r>
-      <w:r>
-        <w:rPr>
-          <w:lang w:val="en-US"/>
-        </w:rPr>
-        <w:t>clone the pcse_notebooks repository,</w:t>
-      </w:r>
-      <w:r>
-        <w:rPr>
-          <w:lang w:val="en-US"/>
-        </w:rPr>
-        <w:t xml:space="preserve"> install the Jupyter notebook packages, </w:t>
-      </w:r>
-      <w:r>
-        <w:rPr>
-          <w:lang w:val="en-US"/>
-        </w:rPr>
-        <w:t xml:space="preserve">and run the notebooks. </w:t>
-      </w:r>
-    </w:p>
-    <w:p>
-      <w:pPr>
-        <w:pStyle w:val="Heading2"/>
-        <w:rPr>
-          <w:lang w:val="en-US"/>
-        </w:rPr>
-      </w:pPr>
-    </w:p>
-    <w:p>
-      <w:pPr>
-        <w:rPr>
-          <w:lang w:val="en-US"/>
-        </w:rPr>
-      </w:pPr>
-      <w:r>
-        <w:rPr>
-          <w:lang w:val="en-US"/>
-        </w:rPr>
-        <w:t>1) Open PyCharm.</w:t>
-      </w:r>
-    </w:p>
-    <w:p>
-      <w:pPr>
-        <w:rPr>
-          <w:lang w:val="en-US"/>
-        </w:rPr>
-      </w:pPr>
-      <w:r>
-        <w:rPr>
-          <w:lang w:val="en-US"/>
-        </w:rPr>
-        <w:t>2) Click the "Clone repository" button</w:t>
-      </w:r>
-    </w:p>
-    <w:p>
-      <w:pPr>
-        <w:rPr>
-          <w:lang w:val="en-US"/>
-        </w:rPr>
-      </w:pPr>
-      <w:r>
-        <w:rPr>
-          <w:lang w:val="en-US"/>
-        </w:rPr>
-        <w:t>3) Copy the URL of the PCSE repository (</w:t>
-      </w:r>
-      <w:r>
-        <w:rPr>
-          <w:lang w:val="en-US"/>
-        </w:rPr>
-        <w:t>https://github.com/ajwdewit/pcse_notebooks.git</w:t>
-      </w:r>
-      <w:r>
-        <w:rPr>
-          <w:lang w:val="en-US"/>
-        </w:rPr>
-        <w:t xml:space="preserve">) and paste it in </w:t>
-      </w:r>
-      <w:r>
-        <w:rPr>
-          <w:lang w:val="en-US"/>
-        </w:rPr>
-        <w:t xml:space="preserve">the URL textbox. </w:t>
-      </w:r>
-    </w:p>
-    <w:p>
-      <w:pPr>
-        <w:rPr>
-          <w:lang w:val="en-US"/>
-        </w:rPr>
-      </w:pPr>
-      <w:r>
-        <w:rPr>
-          <w:lang w:val="en-US"/>
-        </w:rPr>
-        <w:t xml:space="preserve">4) </w:t>
-      </w:r>
-      <w:r>
-        <w:rPr>
-          <w:lang w:val="en-US"/>
-        </w:rPr>
-        <w:t>Press the "Clone" button</w:t>
-      </w:r>
-    </w:p>
-    <w:p>
-      <w:pPr>
-        <w:rPr>
-          <w:lang w:val="en-US"/>
-        </w:rPr>
-      </w:pPr>
-      <w:r>
-        <w:rPr>
-          <w:lang w:val="en-US"/>
-        </w:rPr>
-        <w:t xml:space="preserve">5) </w:t>
-      </w:r>
-      <w:r>
-        <w:rPr>
-          <w:lang w:val="en-US"/>
-        </w:rPr>
-        <w:t xml:space="preserve">You will be asked </w:t>
-      </w:r>
-      <w:r>
-        <w:rPr>
-          <w:lang w:val="en-US"/>
-        </w:rPr>
-        <w:t xml:space="preserve">whether you </w:t>
-      </w:r>
-      <w:r>
-        <w:rPr>
-          <w:lang w:val="en-US"/>
-        </w:rPr>
-        <w:t>want to create a virtual environment</w:t>
-      </w:r>
-      <w:r>
-        <w:rPr>
-          <w:lang w:val="en-US"/>
-        </w:rPr>
-        <w:t xml:space="preserve"> that installs the packages in requirements.txt</w:t>
-      </w:r>
-      <w:r>
-        <w:rPr>
-          <w:lang w:val="en-US"/>
-        </w:rPr>
-        <w:t>. Chose C:\Users\&lt;user_name&gt;\AppData\</w:t>
-      </w:r>
-      <w:r>
-        <w:rPr>
-          <w:lang w:val="en-US"/>
-        </w:rPr>
-        <w:t xml:space="preserve">Local\Programs\Python\Python3&lt;version_no&gt;\python.exe as an interpreter and click </w:t>
-      </w:r>
-      <w:r>
-        <w:rPr>
-          <w:lang w:val="en-US"/>
-        </w:rPr>
-        <w:t>OK.</w:t>
-      </w:r>
-      <w:r>
-        <w:rPr>
-          <w:lang w:val="en-US"/>
-        </w:rPr>
-        <w:t xml:space="preserve"> </w:t>
-      </w:r>
-      <w:r>
-        <w:rPr>
-          <w:lang w:val="en-US"/>
-        </w:rPr>
-        <w:t xml:space="preserve">Wait until all packages are installed in the virtual environment. </w:t>
-      </w:r>
-    </w:p>
-    <w:p>
-      <w:pPr>
-        <w:rPr>
-          <w:lang w:val="en-US"/>
-        </w:rPr>
-      </w:pPr>
-      <w:r>
-        <w:rPr>
-          <w:lang w:val="en-US"/>
-        </w:rPr>
-        <w:t>6</w:t>
-      </w:r>
-      <w:r>
-        <w:rPr>
-          <w:lang w:val="en-US"/>
-        </w:rPr>
-        <w:t>) Open a terminal</w:t>
-      </w:r>
-      <w:r>
-        <w:rPr>
-          <w:lang w:val="en-US"/>
-        </w:rPr>
-        <w:t>, enter "pip install jupyter" and press Enter.</w:t>
-      </w:r>
-    </w:p>
-    <w:p>
-      <w:pPr>
-        <w:rPr>
-          <w:lang w:val="en-US"/>
-        </w:rPr>
-      </w:pPr>
-      <w:r>
-        <w:rPr>
-          <w:lang w:val="en-US"/>
-        </w:rPr>
-        <w:t>7) After the jupyter packages has been installed, type "</w:t>
-      </w:r>
-      <w:r>
-        <w:rPr>
-          <w:lang w:val="en-US"/>
-        </w:rPr>
-        <w:t>ipython kernel install --user --name=venv</w:t>
-      </w:r>
-      <w:r>
-        <w:rPr>
-          <w:lang w:val="en-US"/>
-        </w:rPr>
-        <w:t>" in the terminal and press Enter.</w:t>
-      </w:r>
-      <w:r>
-        <w:rPr>
-          <w:lang w:val="en-US"/>
-        </w:rPr>
-        <w:t xml:space="preserve"> This will open </w:t>
+    </w:p>
+    <w:p>
+      <w:pPr>
+        <w:rPr>
+          <w:lang w:val="en-US"/>
+        </w:rPr>
+      </w:pPr>
+      <w:r>
+        <w:rPr>
+          <w:lang w:val="en-US"/>
+        </w:rPr>
+        <w:t xml:space="preserve">8) Enter “jupyter notebook” in the terminal and press Enter. </w:t>
+      </w:r>
+      <w:r>
+        <w:rPr>
+          <w:lang w:val="en-US"/>
+        </w:rPr>
+        <w:t xml:space="preserve">This will open </w:t>
       </w:r>
       <w:r>
         <w:rPr>
@@ -2763,6 +2842,7 @@
       </w:pPr>
       <w:r>
         <w:rPr>
+          <w:noProof/>
           <w:lang w:val="en-US"/>
         </w:rPr>
         <w:drawing>
@@ -2781,7 +2861,7 @@
                     <pic:cNvPicPr/>
                   </pic:nvPicPr>
                   <pic:blipFill>
-                    <a:blip r:embed="rId11"/>
+                    <a:blip r:embed="rId10"/>
                     <a:stretch>
                       <a:fillRect/>
                     </a:stretch>
@@ -2979,7 +3059,7 @@
               </wp:anchor>
             </w:drawing>
           </mc:Choice>
-          <mc:Fallback>
+          <mc:Fallback xmlns:w16sdtfl="http://schemas.microsoft.com/office/word/2024/wordml/sdtformatlock" xmlns:w16du="http://schemas.microsoft.com/office/word/2023/wordml/word16du">
             <w:pict>
               <v:oval w14:anchorId="7D77823C" id="Oval 5" o:spid="_x0000_s1026" style="position:absolute;margin-left:351.65pt;margin-top:40.3pt;width:38.35pt;height:18pt;z-index:251660288;visibility:visible;mso-wrap-style:square;mso-wrap-distance-left:9pt;mso-wrap-distance-top:0;mso-wrap-distance-right:9pt;mso-wrap-distance-bottom:0;mso-position-horizontal:absolute;mso-position-horizontal-relative:text;mso-position-vertical:absolute;mso-position-vertical-relative:text;v-text-anchor:middle" o:gfxdata="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" filled="f" strokecolor="red" strokeweight="1pt">
                 <v:stroke joinstyle="miter"/>
@@ -2990,6 +3070,7 @@
       </w:r>
       <w:r>
         <w:rPr>
+          <w:noProof/>
           <w:lang w:val="en-US"/>
         </w:rPr>
         <w:drawing>
@@ -3008,7 +3089,7 @@
                     <pic:cNvPicPr/>
                   </pic:nvPicPr>
                   <pic:blipFill>
-                    <a:blip r:embed="rId12"/>
+                    <a:blip r:embed="rId11"/>
                     <a:stretch>
                       <a:fillRect/>
                     </a:stretch>
@@ -3312,13 +3393,7 @@
         <w:rPr>
           <w:lang w:val="en-US"/>
         </w:rPr>
-        <w:t>4</w:t>
-      </w:r>
-      <w:r>
-        <w:rPr>
-          <w:lang w:val="en-US"/>
-        </w:rPr>
-        <w:t xml:space="preserve">) You will be asked whether you want to create a virtual environment that installs the packages in requirements.txt. Chose C:\Users\&lt;user_name&gt;\AppData\Local\Programs\Python\Python3&lt;version_no&gt;\python.exe as an interpreter and click OK. Wait until all packages are installed in the virtual environment. </w:t>
+        <w:t xml:space="preserve">4) You will be asked whether you want to create a virtual environment that installs the packages in requirements.txt. Chose C:\Users\&lt;user_name&gt;\AppData\Local\Programs\Python\Python3&lt;version_no&gt;\python.exe as an interpreter and click OK. Wait until all packages are installed in the virtual environment. </w:t>
       </w:r>
     </w:p>
     <w:p>
@@ -3618,10 +3693,7 @@
         <w:t xml:space="preserve">Click on the hamburger button </w:t>
       </w:r>
       <w:r>
-        <w:t>(≡)</w:t>
-      </w:r>
-      <w:r>
-        <w:t xml:space="preserve"> and chose </w:t>
+        <w:t xml:space="preserve">(≡) and chose </w:t>
       </w:r>
       <w:r>
         <w:t>"Project from version control"</w:t>
@@ -3679,7 +3751,7 @@
 </file>
 
 <file path=word/numbering.xml><?xml version="1.0" encoding="utf-8"?>
-<w:numbering xmlns:wpc="http://schemas.microsoft.com/office/word/2010/wordprocessingCanvas" xmlns:cx="http://schemas.microsoft.com/office/drawing/2014/chartex" xmlns:cx1="http://schemas.microsoft.com/office/drawing/2015/9/8/chartex" xmlns:cx2="http://schemas.microsoft.com/office/drawing/2015/10/21/chartex" xmlns:cx3="http://schemas.microsoft.com/office/drawing/2016/5/9/chartex" xmlns:cx4="http://schemas.microsoft.com/office/drawing/2016/5/10/chartex" xmlns:cx5="http://schemas.microsoft.com/office/drawing/2016/5/11/chartex" xmlns:cx6="http://schemas.microsoft.com/office/drawing/2016/5/12/chartex" xmlns:cx7="http://schemas.microsoft.com/office/drawing/2016/5/13/chartex" xmlns:cx8="http://schemas.microsoft.com/office/drawing/2016/5/14/chartex" xmlns:mc="http://schemas.openxmlformats.org/markup-compatibility/2006" xmlns:aink="http://schemas.microsoft.com/office/drawing/2016/ink" xmlns:am3d="http://schemas.microsoft.com/office/drawing/2017/model3d" xmlns:o="urn:schemas-microsoft-com:office:office" xmlns:oel="http://schemas.microsoft.com/office/2019/extlst" xmlns:r="http://schemas.openxmlformats.org/officeDocument/2006/relationships" xmlns:m="http://schemas.openxmlformats.org/officeDocument/2006/math" xmlns:v="urn:schemas-microsoft-com:vml" xmlns:wp14="http://schemas.microsoft.com/office/word/2010/wordprocessingDrawing" xmlns:wp="http://schemas.openxmlformats.org/drawingml/2006/wordprocessingDrawing" xmlns:w10="urn:schemas-microsoft-com:office:word" xmlns:w="http://schemas.openxmlformats.org/wordprocessingml/2006/main" xmlns:w14="http://schemas.microsoft.com/office/word/2010/wordml" xmlns:w15="http://schemas.microsoft.com/office/word/2012/wordml" xmlns:w16cex="http://schemas.microsoft.com/office/word/2018/wordml/cex" xmlns:w16cid="http://schemas.microsoft.com/office/word/2016/wordml/cid" xmlns:w16="http://schemas.microsoft.com/office/word/2018/wordml" xmlns:w16du="http://schemas.microsoft.com/office/word/2023/wordml/word16du" xmlns:w16sdtdh="http://schemas.microsoft.com/office/word/2020/wordml/sdtdatahash" xmlns:w16sdtfl="http://schemas.microsoft.com/office/word/2024/wordml/sdtformatlock" xmlns:w16se="http://schemas.microsoft.com/office/word/2015/wordml/symex" xmlns:wpg="http://schemas.microsoft.com/office/word/2010/wordprocessingGroup" xmlns:wpi="http://schemas.microsoft.com/office/word/2010/wordprocessingInk" xmlns:wne="http://schemas.microsoft.com/office/word/2006/wordml" xmlns:wps="http://schemas.microsoft.com/office/word/2010/wordprocessingShape" mc:Ignorable="w14 w15 w16se w16cid w16 w16cex w16sdtdh w16sdtfl w16du wp14">
+<w:numbering xmlns:wpc="http://schemas.microsoft.com/office/word/2010/wordprocessingCanvas" xmlns:cx="http://schemas.microsoft.com/office/drawing/2014/chartex" xmlns:cx1="http://schemas.microsoft.com/office/drawing/2015/9/8/chartex" xmlns:cx2="http://schemas.microsoft.com/office/drawing/2015/10/21/chartex" xmlns:cx3="http://schemas.microsoft.com/office/drawing/2016/5/9/chartex" xmlns:cx4="http://schemas.microsoft.com/office/drawing/2016/5/10/chartex" xmlns:cx5="http://schemas.microsoft.com/office/drawing/2016/5/11/chartex" xmlns:cx6="http://schemas.microsoft.com/office/drawing/2016/5/12/chartex" xmlns:cx7="http://schemas.microsoft.com/office/drawing/2016/5/13/chartex" xmlns:cx8="http://schemas.microsoft.com/office/drawing/2016/5/14/chartex" xmlns:mc="http://schemas.openxmlformats.org/markup-compatibility/2006" xmlns:aink="http://schemas.microsoft.com/office/drawing/2016/ink" xmlns:am3d="http://schemas.microsoft.com/office/drawing/2017/model3d" xmlns:o="urn:schemas-microsoft-com:office:office" xmlns:oel="http://schemas.microsoft.com/office/2019/extlst" xmlns:r="http://schemas.openxmlformats.org/officeDocument/2006/relationships" xmlns:m="http://schemas.openxmlformats.org/officeDocument/2006/math" xmlns:v="urn:schemas-microsoft-com:vml" xmlns:wp14="http://schemas.microsoft.com/office/word/2010/wordprocessingDrawing" xmlns:wp="http://schemas.openxmlformats.org/drawingml/2006/wordprocessingDrawing" xmlns:w10="urn:schemas-microsoft-com:office:word" xmlns:w="http://schemas.openxmlformats.org/wordprocessingml/2006/main" xmlns:w14="http://schemas.microsoft.com/office/word/2010/wordml" xmlns:w15="http://schemas.microsoft.com/office/word/2012/wordml" xmlns:w16cex="http://schemas.microsoft.com/office/word/2018/wordml/cex" xmlns:w16cid="http://schemas.microsoft.com/office/word/2016/wordml/cid" xmlns:w16="http://schemas.microsoft.com/office/word/2018/wordml" xmlns:w16sdtdh="http://schemas.microsoft.com/office/word/2020/wordml/sdtdatahash" xmlns:w16se="http://schemas.microsoft.com/office/word/2015/wordml/symex" xmlns:wpg="http://schemas.microsoft.com/office/word/2010/wordprocessingGroup" xmlns:wpi="http://schemas.microsoft.com/office/word/2010/wordprocessingInk" xmlns:wne="http://schemas.microsoft.com/office/word/2006/wordml" xmlns:wps="http://schemas.microsoft.com/office/word/2010/wordprocessingShape" mc:Ignorable="w14 w15 w16se w16cid w16 w16cex w16sdtdh wp14">
   <w:abstractNum w:abstractNumId="0" w15:restartNumberingAfterBreak="0">
     <w:nsid w:val="02703D7A"/>
     <w:multiLevelType w:val="hybridMultilevel"/>
@@ -4696,7 +4768,7 @@
 </file>
 
 <file path=word/styles.xml><?xml version="1.0" encoding="utf-8"?>
-<w:styles xmlns:mc="http://schemas.openxmlformats.org/markup-compatibility/2006" xmlns:r="http://schemas.openxmlformats.org/officeDocument/2006/relationships" xmlns:w="http://schemas.openxmlformats.org/wordprocessingml/2006/main" xmlns:w14="http://schemas.microsoft.com/office/word/2010/wordml" xmlns:w15="http://schemas.microsoft.com/office/word/2012/wordml" xmlns:w16cex="http://schemas.microsoft.com/office/word/2018/wordml/cex" xmlns:w16cid="http://schemas.microsoft.com/office/word/2016/wordml/cid" xmlns:w16="http://schemas.microsoft.com/office/word/2018/wordml" xmlns:w16du="http://schemas.microsoft.com/office/word/2023/wordml/word16du" xmlns:w16sdtdh="http://schemas.microsoft.com/office/word/2020/wordml/sdtdatahash" xmlns:w16sdtfl="http://schemas.microsoft.com/office/word/2024/wordml/sdtformatlock" xmlns:w16se="http://schemas.microsoft.com/office/word/2015/wordml/symex" mc:Ignorable="w14 w15 w16se w16cid w16 w16cex w16sdtdh w16sdtfl w16du">
+<w:styles xmlns:mc="http://schemas.openxmlformats.org/markup-compatibility/2006" xmlns:r="http://schemas.openxmlformats.org/officeDocument/2006/relationships" xmlns:w="http://schemas.openxmlformats.org/wordprocessingml/2006/main" xmlns:w14="http://schemas.microsoft.com/office/word/2010/wordml" xmlns:w15="http://schemas.microsoft.com/office/word/2012/wordml" xmlns:w16cex="http://schemas.microsoft.com/office/word/2018/wordml/cex" xmlns:w16cid="http://schemas.microsoft.com/office/word/2016/wordml/cid" xmlns:w16="http://schemas.microsoft.com/office/word/2018/wordml" xmlns:w16sdtdh="http://schemas.microsoft.com/office/word/2020/wordml/sdtdatahash" xmlns:w16se="http://schemas.microsoft.com/office/word/2015/wordml/symex" mc:Ignorable="w14 w15 w16se w16cid w16 w16cex w16sdtdh">
   <w:docDefaults>
     <w:rPrDefault>
       <w:rPr>
@@ -4704,7 +4776,7 @@
         <w:kern w:val="2"/>
         <w:sz w:val="22"/>
         <w:szCs w:val="22"/>
-        <w:lang w:val="en-NL" w:eastAsia="en-US" w:bidi="ar-SA"/>
+        <w:lang w:eastAsia="en-US" w:bidi="ar-SA"/>
         <w14:ligatures w14:val="standardContextual"/>
       </w:rPr>
     </w:rPrDefault>
